--- a/arb/docx/47.content.docx
+++ b/arb/docx/47.content.docx
@@ -32,19 +32,19 @@
     </w:p>
     <w:p>
       <w:pPr>
-        <w:pStyle w:val="Heading2"/>
         <w:bidi/>
       </w:pPr>
       <w:r>
         <w:rPr>
           <w:lang w:val="ar_AE" w:bidi="ar_AE"/>
         </w:rPr>
-        <w:t>License Information</w:t>
-      </w:r>
-      <w:r>
-        <w:rPr>
-          <w:lang w:val="ar_AE" w:bidi="ar_AE"/>
-        </w:rPr>
+      </w:r>
+      <w:r>
+        <w:rPr>
+          <w:b/>
+          <w:lang w:val="ar_AE" w:bidi="ar_AE"/>
+        </w:rPr>
+        <w:t>Aquifer Open Study Notes (Book Intros)</w:t>
       </w:r>
     </w:p>
     <w:p>
@@ -58,22 +58,9 @@
       </w:r>
       <w:r>
         <w:rPr>
-          <w:b/>
-          <w:lang w:val="ar_AE" w:bidi="ar_AE"/>
-        </w:rPr>
-        <w:t>ملاحظات الدراسة - مقدمات الكتب (تينديل)</w:t>
-      </w:r>
-      <w:r>
-        <w:rPr>
-          <w:lang w:val="ar_AE" w:bidi="ar_AE"/>
-        </w:rPr>
-        <w:t xml:space="preserve"> (Arabic) is based on</w:t>
-      </w:r>
-      <w:r>
-        <w:rPr>
-          <w:lang w:val="ar_AE" w:bidi="ar_AE"/>
-        </w:rPr>
-        <w:t xml:space="preserve">: </w:t>
+          <w:lang w:val="ar_AE" w:bidi="ar_AE"/>
+        </w:rPr>
+        <w:t xml:space="preserve">This work is an adaptation of </w:t>
       </w:r>
       <w:r>
         <w:rPr>
@@ -85,48 +72,19 @@
         <w:rPr>
           <w:lang w:val="ar_AE" w:bidi="ar_AE"/>
         </w:rPr>
-        <w:t xml:space="preserve">, </w:t>
-      </w:r>
-      <w:hyperlink r:id="rId13">
-        <w:r>
-          <w:rPr>
-            <w:lang w:val="ar_AE" w:bidi="ar_AE"/>
-          </w:rPr>
-          <w:rPr>
-            <w:color w:val="0000EE"/>
-            <w:u w:val="single"/>
-          </w:rPr>
-          <w:t>Tyndale House Publishers</w:t>
-        </w:r>
-      </w:hyperlink>
-      <w:r>
-        <w:rPr>
-          <w:lang w:val="ar_AE" w:bidi="ar_AE"/>
-        </w:rPr>
-        <w:t xml:space="preserve">, 2019, which is licensed under a </w:t>
-      </w:r>
-      <w:hyperlink r:id="rId14">
-        <w:r>
-          <w:rPr>
-            <w:lang w:val="ar_AE" w:bidi="ar_AE"/>
-          </w:rPr>
-          <w:rPr>
-            <w:color w:val="0000EE"/>
-            <w:u w:val="single"/>
-          </w:rPr>
-          <w:t>CC BY-SA 4.0 license</w:t>
-        </w:r>
-      </w:hyperlink>
-      <w:r>
-        <w:rPr>
-          <w:lang w:val="ar_AE" w:bidi="ar_AE"/>
-        </w:rPr>
-        <w:t>.</w:t>
-      </w:r>
-      <w:r>
-        <w:rPr>
-          <w:lang w:val="ar_AE" w:bidi="ar_AE"/>
-        </w:rPr>
+        <w:t xml:space="preserve"> © 2023 Tyndale House Publishers, licensed under the CC BY-SA 4.0 license. The adaptation, </w:t>
+      </w:r>
+      <w:r>
+        <w:rPr>
+          <w:lang w:val="ar_AE" w:bidi="ar_AE"/>
+        </w:rPr>
+        <w:t>Aquifer Open Study Notes</w:t>
+      </w:r>
+      <w:r>
+        <w:rPr>
+          <w:lang w:val="ar_AE" w:bidi="ar_AE"/>
+        </w:rPr>
+        <w:t>, was created by Mission Mutual and is also licensed under CC BY-SA 4.0.</w:t>
       </w:r>
     </w:p>
     <w:p>
@@ -142,7 +100,7 @@
         <w:rPr>
           <w:lang w:val="ar_AE" w:bidi="ar_AE"/>
         </w:rPr>
-        <w:t>This PDF version is provided under the same license.</w:t>
+        <w:t>This resource has been adapted into multiple languages, including English, Tok Pisin, Arabic (عربي), French (Français), Hindi (हिंदी), Indonesian (Bahasa Indonesia), Portuguese (Português), Russian (Русский), Spanish (Español), Swahili (Kiswahili), and Simplified Chinese (简体中文).</w:t>
       </w:r>
       <w:r>
         <w:rPr>
@@ -358,7 +316,7 @@
         </w:rPr>
         <w:t xml:space="preserve"> </w:t>
       </w:r>
-      <w:hyperlink r:id="rId15">
+      <w:hyperlink r:id="rId13">
         <w:r>
           <w:rPr>
             <w:lang w:val="ar_AE" w:bidi="ar_AE"/>
@@ -424,7 +382,7 @@
         </w:rPr>
         <w:t xml:space="preserve"> </w:t>
       </w:r>
-      <w:hyperlink r:id="rId16">
+      <w:hyperlink r:id="rId14">
         <w:r>
           <w:rPr>
             <w:lang w:val="ar_AE" w:bidi="ar_AE"/>
@@ -454,7 +412,7 @@
         </w:rPr>
         <w:t xml:space="preserve"> </w:t>
       </w:r>
-      <w:hyperlink r:id="rId17">
+      <w:hyperlink r:id="rId15">
         <w:r>
           <w:rPr>
             <w:lang w:val="ar_AE" w:bidi="ar_AE"/>
@@ -472,7 +430,7 @@
         </w:rPr>
         <w:t xml:space="preserve">؛ </w:t>
       </w:r>
-      <w:hyperlink r:id="rId18">
+      <w:hyperlink r:id="rId16">
         <w:r>
           <w:rPr>
             <w:lang w:val="ar_AE" w:bidi="ar_AE"/>
@@ -490,7 +448,7 @@
         </w:rPr>
         <w:t xml:space="preserve">؛ </w:t>
       </w:r>
-      <w:hyperlink r:id="rId19">
+      <w:hyperlink r:id="rId17">
         <w:r>
           <w:rPr>
             <w:lang w:val="ar_AE" w:bidi="ar_AE"/>
@@ -508,7 +466,7 @@
         </w:rPr>
         <w:t xml:space="preserve">، </w:t>
       </w:r>
-      <w:hyperlink r:id="rId20">
+      <w:hyperlink r:id="rId18">
         <w:r>
           <w:rPr>
             <w:lang w:val="ar_AE" w:bidi="ar_AE"/>
@@ -560,7 +518,7 @@
         </w:rPr>
         <w:t xml:space="preserve"> </w:t>
       </w:r>
-      <w:hyperlink r:id="rId21">
+      <w:hyperlink r:id="rId19">
         <w:r>
           <w:rPr>
             <w:lang w:val="ar_AE" w:bidi="ar_AE"/>
@@ -602,7 +560,7 @@
         </w:rPr>
         <w:t xml:space="preserve">؛ قارن </w:t>
       </w:r>
-      <w:hyperlink r:id="rId22">
+      <w:hyperlink r:id="rId20">
         <w:r>
           <w:rPr>
             <w:lang w:val="ar_AE" w:bidi="ar_AE"/>
@@ -632,7 +590,7 @@
         </w:rPr>
         <w:t xml:space="preserve"> </w:t>
       </w:r>
-      <w:hyperlink r:id="rId23">
+      <w:hyperlink r:id="rId21">
         <w:r>
           <w:rPr>
             <w:lang w:val="ar_AE" w:bidi="ar_AE"/>
@@ -650,7 +608,7 @@
         </w:rPr>
         <w:t xml:space="preserve">؛ </w:t>
       </w:r>
-      <w:hyperlink r:id="rId24">
+      <w:hyperlink r:id="rId22">
         <w:r>
           <w:rPr>
             <w:lang w:val="ar_AE" w:bidi="ar_AE"/>
@@ -690,7 +648,7 @@
         </w:rPr>
         <w:t xml:space="preserve"> (</w:t>
       </w:r>
-      <w:hyperlink r:id="rId25">
+      <w:hyperlink r:id="rId23">
         <w:r>
           <w:rPr>
             <w:lang w:val="ar_AE" w:bidi="ar_AE"/>
@@ -708,7 +666,7 @@
         </w:rPr>
         <w:t xml:space="preserve">؛ </w:t>
       </w:r>
-      <w:hyperlink r:id="rId26">
+      <w:hyperlink r:id="rId24">
         <w:r>
           <w:rPr>
             <w:lang w:val="ar_AE" w:bidi="ar_AE"/>
@@ -726,7 +684,7 @@
         </w:rPr>
         <w:t xml:space="preserve">؛ </w:t>
       </w:r>
-      <w:hyperlink r:id="rId27">
+      <w:hyperlink r:id="rId25">
         <w:r>
           <w:rPr>
             <w:lang w:val="ar_AE" w:bidi="ar_AE"/>
@@ -756,7 +714,7 @@
         </w:rPr>
         <w:t xml:space="preserve"> </w:t>
       </w:r>
-      <w:hyperlink r:id="rId28">
+      <w:hyperlink r:id="rId26">
         <w:r>
           <w:rPr>
             <w:lang w:val="ar_AE" w:bidi="ar_AE"/>
@@ -844,7 +802,7 @@
         </w:rPr>
         <w:t xml:space="preserve"> (</w:t>
       </w:r>
-      <w:hyperlink r:id="rId29">
+      <w:hyperlink r:id="rId27">
         <w:r>
           <w:rPr>
             <w:lang w:val="ar_AE" w:bidi="ar_AE"/>
@@ -874,7 +832,7 @@
         </w:rPr>
         <w:t xml:space="preserve"> (</w:t>
       </w:r>
-      <w:hyperlink r:id="rId30">
+      <w:hyperlink r:id="rId28">
         <w:r>
           <w:rPr>
             <w:lang w:val="ar_AE" w:bidi="ar_AE"/>
@@ -904,7 +862,7 @@
         </w:rPr>
         <w:t xml:space="preserve"> (</w:t>
       </w:r>
-      <w:hyperlink r:id="rId31">
+      <w:hyperlink r:id="rId29">
         <w:r>
           <w:rPr>
             <w:lang w:val="ar_AE" w:bidi="ar_AE"/>
@@ -934,7 +892,7 @@
         </w:rPr>
         <w:t xml:space="preserve"> (</w:t>
       </w:r>
-      <w:hyperlink r:id="rId32">
+      <w:hyperlink r:id="rId30">
         <w:r>
           <w:rPr>
             <w:lang w:val="ar_AE" w:bidi="ar_AE"/>
@@ -964,7 +922,7 @@
         </w:rPr>
         <w:t xml:space="preserve"> (</w:t>
       </w:r>
-      <w:hyperlink r:id="rId33">
+      <w:hyperlink r:id="rId31">
         <w:r>
           <w:rPr>
             <w:lang w:val="ar_AE" w:bidi="ar_AE"/>
@@ -994,7 +952,7 @@
         </w:rPr>
         <w:t xml:space="preserve"> (</w:t>
       </w:r>
-      <w:hyperlink r:id="rId34">
+      <w:hyperlink r:id="rId32">
         <w:r>
           <w:rPr>
             <w:lang w:val="ar_AE" w:bidi="ar_AE"/>
@@ -1024,7 +982,7 @@
         </w:rPr>
         <w:t xml:space="preserve"> (</w:t>
       </w:r>
-      <w:hyperlink r:id="rId35">
+      <w:hyperlink r:id="rId33">
         <w:r>
           <w:rPr>
             <w:lang w:val="ar_AE" w:bidi="ar_AE"/>
@@ -1064,7 +1022,7 @@
         </w:rPr>
         <w:t xml:space="preserve"> (</w:t>
       </w:r>
-      <w:hyperlink r:id="rId36">
+      <w:hyperlink r:id="rId34">
         <w:r>
           <w:rPr>
             <w:lang w:val="ar_AE" w:bidi="ar_AE"/>
@@ -1094,7 +1052,7 @@
         </w:rPr>
         <w:t xml:space="preserve"> (</w:t>
       </w:r>
-      <w:hyperlink r:id="rId37">
+      <w:hyperlink r:id="rId35">
         <w:r>
           <w:rPr>
             <w:lang w:val="ar_AE" w:bidi="ar_AE"/>
@@ -1124,7 +1082,7 @@
         </w:rPr>
         <w:t xml:space="preserve"> (</w:t>
       </w:r>
-      <w:hyperlink r:id="rId38">
+      <w:hyperlink r:id="rId36">
         <w:r>
           <w:rPr>
             <w:lang w:val="ar_AE" w:bidi="ar_AE"/>
@@ -1154,7 +1112,7 @@
         </w:rPr>
         <w:t xml:space="preserve"> (</w:t>
       </w:r>
-      <w:hyperlink r:id="rId39">
+      <w:hyperlink r:id="rId37">
         <w:r>
           <w:rPr>
             <w:lang w:val="ar_AE" w:bidi="ar_AE"/>
@@ -1206,7 +1164,7 @@
         </w:rPr>
         <w:t xml:space="preserve"> </w:t>
       </w:r>
-      <w:hyperlink r:id="rId40">
+      <w:hyperlink r:id="rId38">
         <w:r>
           <w:rPr>
             <w:lang w:val="ar_AE" w:bidi="ar_AE"/>
@@ -1265,7 +1223,7 @@
         </w:rPr>
         <w:t xml:space="preserve">أثناء إقامَتِهِ التي دَامَتْ من سنتين إلى ثلاثِ سَنواتٍ في أَفَسُس (53~56م)، كَتَبَ الرَّسُول بُولُس رِسَالَتَهُ الأُولَى، وأَرْسَلَها إلى الكَنِيسَةِ في كُورِنْثُوس بيد تِيمُوثَاوُس (انْظُرْ </w:t>
       </w:r>
-      <w:hyperlink r:id="rId41">
+      <w:hyperlink r:id="rId39">
         <w:r>
           <w:rPr>
             <w:lang w:val="ar_AE" w:bidi="ar_AE"/>
@@ -1307,7 +1265,7 @@
         </w:rPr>
         <w:t xml:space="preserve"> </w:t>
       </w:r>
-      <w:hyperlink r:id="rId42">
+      <w:hyperlink r:id="rId40">
         <w:r>
           <w:rPr>
             <w:lang w:val="ar_AE" w:bidi="ar_AE"/>
@@ -1337,7 +1295,7 @@
         </w:rPr>
         <w:t xml:space="preserve"> (</w:t>
       </w:r>
-      <w:hyperlink r:id="rId43">
+      <w:hyperlink r:id="rId41">
         <w:r>
           <w:rPr>
             <w:lang w:val="ar_AE" w:bidi="ar_AE"/>
@@ -1367,7 +1325,7 @@
         </w:rPr>
         <w:t xml:space="preserve"> (</w:t>
       </w:r>
-      <w:hyperlink r:id="rId44">
+      <w:hyperlink r:id="rId42">
         <w:r>
           <w:rPr>
             <w:lang w:val="ar_AE" w:bidi="ar_AE"/>
@@ -1397,7 +1355,7 @@
         </w:rPr>
         <w:t xml:space="preserve"> (</w:t>
       </w:r>
-      <w:hyperlink r:id="rId45">
+      <w:hyperlink r:id="rId43">
         <w:r>
           <w:rPr>
             <w:lang w:val="ar_AE" w:bidi="ar_AE"/>
@@ -1437,7 +1395,7 @@
         </w:rPr>
         <w:t xml:space="preserve"> (</w:t>
       </w:r>
-      <w:hyperlink r:id="rId46">
+      <w:hyperlink r:id="rId44">
         <w:r>
           <w:rPr>
             <w:lang w:val="ar_AE" w:bidi="ar_AE"/>
@@ -1455,7 +1413,7 @@
         </w:rPr>
         <w:t xml:space="preserve">؛ قارن </w:t>
       </w:r>
-      <w:hyperlink r:id="rId47">
+      <w:hyperlink r:id="rId45">
         <w:r>
           <w:rPr>
             <w:lang w:val="ar_AE" w:bidi="ar_AE"/>
@@ -1473,7 +1431,7 @@
         </w:rPr>
         <w:t xml:space="preserve">؛ </w:t>
       </w:r>
-      <w:hyperlink r:id="rId48">
+      <w:hyperlink r:id="rId46">
         <w:r>
           <w:rPr>
             <w:lang w:val="ar_AE" w:bidi="ar_AE"/>
@@ -1491,7 +1449,7 @@
         </w:rPr>
         <w:t xml:space="preserve">؛ </w:t>
       </w:r>
-      <w:hyperlink r:id="rId49">
+      <w:hyperlink r:id="rId47">
         <w:r>
           <w:rPr>
             <w:lang w:val="ar_AE" w:bidi="ar_AE"/>
@@ -1521,7 +1479,7 @@
         </w:rPr>
         <w:t xml:space="preserve"> (</w:t>
       </w:r>
-      <w:hyperlink r:id="rId50">
+      <w:hyperlink r:id="rId48">
         <w:r>
           <w:rPr>
             <w:lang w:val="ar_AE" w:bidi="ar_AE"/>
@@ -1551,7 +1509,7 @@
         </w:rPr>
         <w:t>(</w:t>
       </w:r>
-      <w:hyperlink r:id="rId51">
+      <w:hyperlink r:id="rId49">
         <w:r>
           <w:rPr>
             <w:lang w:val="ar_AE" w:bidi="ar_AE"/>
@@ -1581,7 +1539,7 @@
         </w:rPr>
         <w:t>(</w:t>
       </w:r>
-      <w:hyperlink r:id="rId52">
+      <w:hyperlink r:id="rId50">
         <w:r>
           <w:rPr>
             <w:lang w:val="ar_AE" w:bidi="ar_AE"/>
@@ -1599,7 +1557,7 @@
         </w:rPr>
         <w:t xml:space="preserve">، </w:t>
       </w:r>
-      <w:hyperlink r:id="rId53">
+      <w:hyperlink r:id="rId51">
         <w:r>
           <w:rPr>
             <w:lang w:val="ar_AE" w:bidi="ar_AE"/>
@@ -1635,7 +1593,7 @@
         </w:rPr>
         <w:t xml:space="preserve">انْظُرْ </w:t>
       </w:r>
-      <w:hyperlink r:id="rId54">
+      <w:hyperlink r:id="rId52">
         <w:r>
           <w:rPr>
             <w:lang w:val="ar_AE" w:bidi="ar_AE"/>
@@ -1700,7 +1658,7 @@
           <w:lang w:val="ar_AE" w:bidi="ar_AE"/>
         </w:rPr>
       </w:r>
-      <w:hyperlink r:id="rId40">
+      <w:hyperlink r:id="rId38">
         <w:r>
           <w:rPr>
             <w:lang w:val="ar_AE" w:bidi="ar_AE"/>
@@ -1730,7 +1688,7 @@
         </w:rPr>
         <w:t xml:space="preserve"> </w:t>
       </w:r>
-      <w:hyperlink r:id="rId55">
+      <w:hyperlink r:id="rId53">
         <w:r>
           <w:rPr>
             <w:lang w:val="ar_AE" w:bidi="ar_AE"/>
@@ -1748,7 +1706,7 @@
         </w:rPr>
         <w:t xml:space="preserve">إلى رِسَالَةٍ كانَ قد أَرْسَلَها سَابِقًا إلى كُورِنْثُوس تُعَالِجُ قضيةَ الارْتباطِ بأناسٍ غير أخلاقيين. على الرُّغْمِ من أن هذه الرِّسَالَةَ قد فُقِدَتْ، يَعْتَقِدُ بعضُ الباحثين أن جُزْءًا منها على الأَقَلِّ محفوظٌ في </w:t>
       </w:r>
-      <w:hyperlink r:id="rId40">
+      <w:hyperlink r:id="rId38">
         <w:r>
           <w:rPr>
             <w:lang w:val="ar_AE" w:bidi="ar_AE"/>
@@ -1778,7 +1736,7 @@
         </w:rPr>
         <w:t xml:space="preserve"> </w:t>
       </w:r>
-      <w:hyperlink r:id="rId40">
+      <w:hyperlink r:id="rId38">
         <w:r>
           <w:rPr>
             <w:lang w:val="ar_AE" w:bidi="ar_AE"/>
@@ -1808,7 +1766,7 @@
         </w:rPr>
         <w:t xml:space="preserve"> </w:t>
       </w:r>
-      <w:hyperlink r:id="rId25">
+      <w:hyperlink r:id="rId23">
         <w:r>
           <w:rPr>
             <w:lang w:val="ar_AE" w:bidi="ar_AE"/>
@@ -1838,7 +1796,7 @@
         </w:rPr>
         <w:t xml:space="preserve">إلى </w:t>
       </w:r>
-      <w:hyperlink r:id="rId56">
+      <w:hyperlink r:id="rId54">
         <w:r>
           <w:rPr>
             <w:lang w:val="ar_AE" w:bidi="ar_AE"/>
@@ -1868,7 +1826,7 @@
         </w:rPr>
         <w:t xml:space="preserve"> </w:t>
       </w:r>
-      <w:hyperlink r:id="rId40">
+      <w:hyperlink r:id="rId38">
         <w:r>
           <w:rPr>
             <w:lang w:val="ar_AE" w:bidi="ar_AE"/>
@@ -1911,7 +1869,7 @@
           <w:lang w:val="ar_AE" w:bidi="ar_AE"/>
         </w:rPr>
       </w:r>
-      <w:hyperlink r:id="rId39">
+      <w:hyperlink r:id="rId37">
         <w:r>
           <w:rPr>
             <w:lang w:val="ar_AE" w:bidi="ar_AE"/>
@@ -1941,7 +1899,7 @@
         </w:rPr>
         <w:t xml:space="preserve"> </w:t>
       </w:r>
-      <w:hyperlink r:id="rId57">
+      <w:hyperlink r:id="rId55">
         <w:r>
           <w:rPr>
             <w:lang w:val="ar_AE" w:bidi="ar_AE"/>
@@ -1971,7 +1929,7 @@
         </w:rPr>
         <w:t xml:space="preserve"> (</w:t>
       </w:r>
-      <w:hyperlink r:id="rId58">
+      <w:hyperlink r:id="rId56">
         <w:r>
           <w:rPr>
             <w:lang w:val="ar_AE" w:bidi="ar_AE"/>
@@ -2001,7 +1959,7 @@
         </w:rPr>
         <w:t xml:space="preserve"> </w:t>
       </w:r>
-      <w:hyperlink r:id="rId39">
+      <w:hyperlink r:id="rId37">
         <w:r>
           <w:rPr>
             <w:lang w:val="ar_AE" w:bidi="ar_AE"/>
@@ -2031,7 +1989,7 @@
         </w:rPr>
         <w:t xml:space="preserve"> </w:t>
       </w:r>
-      <w:hyperlink r:id="rId59">
+      <w:hyperlink r:id="rId57">
         <w:r>
           <w:rPr>
             <w:lang w:val="ar_AE" w:bidi="ar_AE"/>
@@ -2061,7 +2019,7 @@
         </w:rPr>
         <w:t xml:space="preserve"> </w:t>
       </w:r>
-      <w:hyperlink r:id="rId60">
+      <w:hyperlink r:id="rId58">
         <w:r>
           <w:rPr>
             <w:lang w:val="ar_AE" w:bidi="ar_AE"/>
@@ -2079,7 +2037,7 @@
         </w:rPr>
         <w:t xml:space="preserve">، </w:t>
       </w:r>
-      <w:hyperlink r:id="rId61">
+      <w:hyperlink r:id="rId59">
         <w:r>
           <w:rPr>
             <w:lang w:val="ar_AE" w:bidi="ar_AE"/>
@@ -2109,7 +2067,7 @@
         </w:rPr>
         <w:t xml:space="preserve"> </w:t>
       </w:r>
-      <w:hyperlink r:id="rId62">
+      <w:hyperlink r:id="rId60">
         <w:r>
           <w:rPr>
             <w:lang w:val="ar_AE" w:bidi="ar_AE"/>
@@ -2127,7 +2085,7 @@
         </w:rPr>
         <w:t xml:space="preserve">، </w:t>
       </w:r>
-      <w:hyperlink r:id="rId63">
+      <w:hyperlink r:id="rId61">
         <w:r>
           <w:rPr>
             <w:lang w:val="ar_AE" w:bidi="ar_AE"/>
@@ -2145,7 +2103,7 @@
         </w:rPr>
         <w:t xml:space="preserve">؛ </w:t>
       </w:r>
-      <w:hyperlink r:id="rId64">
+      <w:hyperlink r:id="rId62">
         <w:r>
           <w:rPr>
             <w:lang w:val="ar_AE" w:bidi="ar_AE"/>
@@ -2163,7 +2121,7 @@
         </w:rPr>
         <w:t xml:space="preserve">؛ </w:t>
       </w:r>
-      <w:hyperlink r:id="rId65">
+      <w:hyperlink r:id="rId63">
         <w:r>
           <w:rPr>
             <w:lang w:val="ar_AE" w:bidi="ar_AE"/>
@@ -2193,7 +2151,7 @@
         </w:rPr>
         <w:t xml:space="preserve"> </w:t>
       </w:r>
-      <w:hyperlink r:id="rId39">
+      <w:hyperlink r:id="rId37">
         <w:r>
           <w:rPr>
             <w:lang w:val="ar_AE" w:bidi="ar_AE"/>
@@ -2217,7 +2175,7 @@
         </w:rPr>
         <w:t xml:space="preserve"> (</w:t>
       </w:r>
-      <w:hyperlink r:id="rId66">
+      <w:hyperlink r:id="rId64">
         <w:r>
           <w:rPr>
             <w:lang w:val="ar_AE" w:bidi="ar_AE"/>
@@ -2247,7 +2205,7 @@
         </w:rPr>
         <w:t>(</w:t>
       </w:r>
-      <w:hyperlink r:id="rId67">
+      <w:hyperlink r:id="rId65">
         <w:r>
           <w:rPr>
             <w:lang w:val="ar_AE" w:bidi="ar_AE"/>
@@ -2265,7 +2223,7 @@
         </w:rPr>
         <w:t xml:space="preserve">، </w:t>
       </w:r>
-      <w:hyperlink r:id="rId68">
+      <w:hyperlink r:id="rId66">
         <w:r>
           <w:rPr>
             <w:lang w:val="ar_AE" w:bidi="ar_AE"/>
@@ -2299,7 +2257,7 @@
         </w:rPr>
         <w:t xml:space="preserve">لا يمكننا أن نحدِّدَ ما إذا كانَتْ الكلماتُ المحفوظةُ في </w:t>
       </w:r>
-      <w:hyperlink r:id="rId39">
+      <w:hyperlink r:id="rId37">
         <w:r>
           <w:rPr>
             <w:lang w:val="ar_AE" w:bidi="ar_AE"/>
@@ -2329,7 +2287,7 @@
         </w:rPr>
         <w:t xml:space="preserve"> (</w:t>
       </w:r>
-      <w:hyperlink r:id="rId69">
+      <w:hyperlink r:id="rId67">
         <w:r>
           <w:rPr>
             <w:lang w:val="ar_AE" w:bidi="ar_AE"/>
@@ -2459,7 +2417,7 @@
         </w:rPr>
         <w:t xml:space="preserve"> (</w:t>
       </w:r>
-      <w:hyperlink r:id="rId70">
+      <w:hyperlink r:id="rId68">
         <w:r>
           <w:rPr>
             <w:lang w:val="ar_AE" w:bidi="ar_AE"/>
@@ -2489,7 +2447,7 @@
         </w:rPr>
         <w:t xml:space="preserve"> (</w:t>
       </w:r>
-      <w:hyperlink r:id="rId32">
+      <w:hyperlink r:id="rId30">
         <w:r>
           <w:rPr>
             <w:lang w:val="ar_AE" w:bidi="ar_AE"/>
@@ -2519,7 +2477,7 @@
         </w:rPr>
         <w:t xml:space="preserve"> (</w:t>
       </w:r>
-      <w:hyperlink r:id="rId34">
+      <w:hyperlink r:id="rId32">
         <w:r>
           <w:rPr>
             <w:lang w:val="ar_AE" w:bidi="ar_AE"/>
@@ -2569,7 +2527,7 @@
         </w:rPr>
         <w:t xml:space="preserve"> </w:t>
       </w:r>
-      <w:hyperlink r:id="rId34">
+      <w:hyperlink r:id="rId32">
         <w:r>
           <w:rPr>
             <w:lang w:val="ar_AE" w:bidi="ar_AE"/>
@@ -2599,7 +2557,7 @@
         </w:rPr>
         <w:t xml:space="preserve"> (</w:t>
       </w:r>
-      <w:hyperlink r:id="rId71">
+      <w:hyperlink r:id="rId69">
         <w:r>
           <w:rPr>
             <w:lang w:val="ar_AE" w:bidi="ar_AE"/>
@@ -2629,7 +2587,7 @@
         </w:rPr>
         <w:t xml:space="preserve"> (</w:t>
       </w:r>
-      <w:hyperlink r:id="rId72">
+      <w:hyperlink r:id="rId70">
         <w:r>
           <w:rPr>
             <w:lang w:val="ar_AE" w:bidi="ar_AE"/>
@@ -2659,7 +2617,7 @@
         </w:rPr>
         <w:t xml:space="preserve"> (</w:t>
       </w:r>
-      <w:hyperlink r:id="rId73">
+      <w:hyperlink r:id="rId71">
         <w:r>
           <w:rPr>
             <w:lang w:val="ar_AE" w:bidi="ar_AE"/>
@@ -2721,7 +2679,7 @@
         </w:rPr>
         <w:t xml:space="preserve"> (</w:t>
       </w:r>
-      <w:hyperlink r:id="rId40">
+      <w:hyperlink r:id="rId38">
         <w:r>
           <w:rPr>
             <w:lang w:val="ar_AE" w:bidi="ar_AE"/>
@@ -2751,7 +2709,7 @@
         </w:rPr>
         <w:t>(</w:t>
       </w:r>
-      <w:hyperlink r:id="rId74">
+      <w:hyperlink r:id="rId72">
         <w:r>
           <w:rPr>
             <w:lang w:val="ar_AE" w:bidi="ar_AE"/>
@@ -2813,7 +2771,7 @@
         </w:rPr>
         <w:t xml:space="preserve"> (</w:t>
       </w:r>
-      <w:hyperlink r:id="rId38">
+      <w:hyperlink r:id="rId36">
         <w:r>
           <w:rPr>
             <w:lang w:val="ar_AE" w:bidi="ar_AE"/>
@@ -2843,7 +2801,7 @@
         </w:rPr>
         <w:t xml:space="preserve"> (</w:t>
       </w:r>
-      <w:hyperlink r:id="rId75">
+      <w:hyperlink r:id="rId73">
         <w:r>
           <w:rPr>
             <w:lang w:val="ar_AE" w:bidi="ar_AE"/>

--- a/arb/docx/47.content.docx
+++ b/arb/docx/47.content.docx
@@ -163,28 +163,6 @@
           <w:lang w:val="ar_AE" w:bidi="ar_AE"/>
         </w:rPr>
         <w:t>2CO</w:t>
-      </w:r>
-      <w:r>
-        <w:rPr>
-          <w:lang w:val="ar_AE" w:bidi="ar_AE"/>
-        </w:rPr>
-      </w:r>
-    </w:p>
-    <w:p>
-      <w:pPr>
-        <w:bidi/>
-      </w:pPr>
-      <w:r>
-        <w:rPr>
-          <w:lang w:val="ar_AE" w:bidi="ar_AE"/>
-        </w:rPr>
-      </w:r>
-      <w:r>
-        <w:rPr>
-          <w:i/>
-          <w:lang w:val="ar_AE" w:bidi="ar_AE"/>
-        </w:rPr>
-        <w:t>2 كُورِنْثُوس</w:t>
       </w:r>
       <w:r>
         <w:rPr>
